--- a/tercer bimestre/materias/Front End 3/Informacion/seguimiento de la cursada.docx
+++ b/tercer bimestre/materias/Front End 3/Informacion/seguimiento de la cursada.docx
@@ -1829,6 +1829,7 @@
         <w:rPr>
           <w:rFonts w:ascii="Arial" w:eastAsia="Times New Roman" w:hAnsi="Arial" w:cs="Arial"/>
           <w:color w:val="D4D4D4"/>
+          <w:lang w:val="es-MX"/>
         </w:rPr>
       </w:pPr>
       <w:r>
@@ -1843,6 +1844,7 @@
         <w:rPr>
           <w:rFonts w:ascii="Arial" w:eastAsia="Times New Roman" w:hAnsi="Arial" w:cs="Arial"/>
           <w:color w:val="808080"/>
+          <w:lang w:val="es-MX"/>
         </w:rPr>
         <w:t>&lt;/</w:t>
       </w:r>
@@ -1850,6 +1852,7 @@
         <w:rPr>
           <w:rFonts w:ascii="Arial" w:eastAsia="Times New Roman" w:hAnsi="Arial" w:cs="Arial"/>
           <w:color w:val="569CD6"/>
+          <w:lang w:val="es-MX"/>
         </w:rPr>
         <w:t>script</w:t>
       </w:r>
@@ -1857,6 +1860,7 @@
         <w:rPr>
           <w:rFonts w:ascii="Arial" w:eastAsia="Times New Roman" w:hAnsi="Arial" w:cs="Arial"/>
           <w:color w:val="808080"/>
+          <w:lang w:val="es-MX"/>
         </w:rPr>
         <w:t>&gt;</w:t>
       </w:r>
@@ -2081,9 +2085,16 @@
           <w:rFonts w:ascii="Arial" w:hAnsi="Arial" w:cs="Arial"/>
           <w:lang w:val="es-MX"/>
         </w:rPr>
-        <w:t>html.</w:t>
-      </w:r>
-      <w:proofErr w:type="spellEnd"/>
+        <w:t>html</w:t>
+      </w:r>
+      <w:proofErr w:type="spellEnd"/>
+      <w:r>
+        <w:rPr>
+          <w:rFonts w:ascii="Arial" w:hAnsi="Arial" w:cs="Arial"/>
+          <w:lang w:val="es-MX"/>
+        </w:rPr>
+        <w:t>.</w:t>
+      </w:r>
     </w:p>
     <w:p>
       <w:pPr>
@@ -2243,7 +2254,7 @@
       </w:pPr>
       <w:r>
         <w:rPr>
-          <w:lang w:val="es-MX"/>
+          <w:noProof/>
         </w:rPr>
         <w:drawing>
           <wp:inline distT="0" distB="0" distL="0" distR="0" wp14:anchorId="608ECA5D" wp14:editId="6F3C6BA9">
@@ -2305,7 +2316,7 @@
       </w:pPr>
       <w:r>
         <w:rPr>
-          <w:lang w:val="es-MX"/>
+          <w:noProof/>
         </w:rPr>
         <w:drawing>
           <wp:inline distT="0" distB="0" distL="0" distR="0" wp14:anchorId="28C3B93F" wp14:editId="52A55CC6">
@@ -2489,35 +2500,7 @@
           <w:rFonts w:ascii="Arial" w:hAnsi="Arial" w:cs="Arial"/>
           <w:lang w:val="es-MX"/>
         </w:rPr>
-        <w:t>, es nece</w:t>
-      </w:r>
-      <w:r>
-        <w:rPr>
-          <w:rFonts w:ascii="Arial" w:hAnsi="Arial" w:cs="Arial"/>
-          <w:lang w:val="es-MX"/>
-        </w:rPr>
-        <w:t xml:space="preserve">sario retornarlos dentro de una </w:t>
-      </w:r>
-      <w:r>
-        <w:rPr>
-          <w:rFonts w:ascii="Arial" w:hAnsi="Arial" w:cs="Arial"/>
-          <w:lang w:val="es-MX"/>
-        </w:rPr>
-        <w:t>etiqueta que los envuelva. Esto produce que en un HTML se creen etiquetas</w:t>
-      </w:r>
-      <w:r>
-        <w:rPr>
-          <w:rFonts w:ascii="Arial" w:hAnsi="Arial" w:cs="Arial"/>
-          <w:lang w:val="es-MX"/>
-        </w:rPr>
-        <w:t xml:space="preserve"> vacías </w:t>
-      </w:r>
-      <w:r>
-        <w:rPr>
-          <w:rFonts w:ascii="Arial" w:hAnsi="Arial" w:cs="Arial"/>
-          <w:lang w:val="es-MX"/>
-        </w:rPr>
-        <w:t xml:space="preserve">innecesarias y lo resuelve </w:t>
+        <w:t xml:space="preserve">, es necesario retornarlos dentro de una etiqueta que los envuelva. Esto produce que en un HTML se creen etiquetas vacías innecesarias y lo resuelve </w:t>
       </w:r>
       <w:proofErr w:type="spellStart"/>
       <w:r>
@@ -2533,36 +2516,15 @@
           <w:rFonts w:ascii="Arial" w:hAnsi="Arial" w:cs="Arial"/>
           <w:lang w:val="es-MX"/>
         </w:rPr>
-        <w:t>. Una posible solució</w:t>
-      </w:r>
-      <w:r>
-        <w:rPr>
-          <w:rFonts w:ascii="Arial" w:hAnsi="Arial" w:cs="Arial"/>
-          <w:lang w:val="es-MX"/>
-        </w:rPr>
-        <w:t xml:space="preserve">n es agrupar todo en una &lt;div&gt;, </w:t>
-      </w:r>
-      <w:r>
-        <w:rPr>
-          <w:rFonts w:ascii="Arial" w:hAnsi="Arial" w:cs="Arial"/>
-          <w:lang w:val="es-MX"/>
-        </w:rPr>
-        <w:t xml:space="preserve">pero generaría etiquetas extra una y otra vez. Para ello </w:t>
-      </w:r>
-      <w:proofErr w:type="spellStart"/>
-      <w:r>
-        <w:rPr>
-          <w:rFonts w:ascii="Arial" w:hAnsi="Arial" w:cs="Arial"/>
-          <w:lang w:val="es-MX"/>
-        </w:rPr>
-        <w:t>Reac</w:t>
-      </w:r>
-      <w:r>
-        <w:rPr>
-          <w:rFonts w:ascii="Arial" w:hAnsi="Arial" w:cs="Arial"/>
-          <w:lang w:val="es-MX"/>
-        </w:rPr>
-        <w:t>t</w:t>
+        <w:t xml:space="preserve">. Una posible solución es agrupar todo en una &lt;div&gt;, pero generaría etiquetas extra una y otra vez. Para ello </w:t>
+      </w:r>
+      <w:proofErr w:type="spellStart"/>
+      <w:r>
+        <w:rPr>
+          <w:rFonts w:ascii="Arial" w:hAnsi="Arial" w:cs="Arial"/>
+          <w:lang w:val="es-MX"/>
+        </w:rPr>
+        <w:t>React</w:t>
       </w:r>
       <w:proofErr w:type="spellEnd"/>
       <w:r>
@@ -2586,21 +2548,7 @@
           <w:rFonts w:ascii="Arial" w:hAnsi="Arial" w:cs="Arial"/>
           <w:lang w:val="es-MX"/>
         </w:rPr>
-        <w:t xml:space="preserve"> y así utilizar un envoltorio que finalmente no ge</w:t>
-      </w:r>
-      <w:r>
-        <w:rPr>
-          <w:rFonts w:ascii="Arial" w:hAnsi="Arial" w:cs="Arial"/>
-          <w:lang w:val="es-MX"/>
-        </w:rPr>
-        <w:t xml:space="preserve">nerará un nodo extra en nuestro </w:t>
-      </w:r>
-      <w:r>
-        <w:rPr>
-          <w:rFonts w:ascii="Arial" w:hAnsi="Arial" w:cs="Arial"/>
-          <w:lang w:val="es-MX"/>
-        </w:rPr>
-        <w:t>DOM.</w:t>
+        <w:t xml:space="preserve"> y así utilizar un envoltorio que finalmente no generará un nodo extra en nuestro DOM.</w:t>
       </w:r>
     </w:p>
     <w:p>
@@ -2939,7 +2887,88 @@
         </w:rPr>
         <w:t>Padre.</w:t>
       </w:r>
+    </w:p>
+    <w:p>
+      <w:pPr>
+        <w:rPr>
+          <w:rFonts w:ascii="Arial" w:hAnsi="Arial" w:cs="Arial"/>
+          <w:lang w:val="es-MX"/>
+        </w:rPr>
+      </w:pPr>
+    </w:p>
+    <w:p>
+      <w:pPr>
+        <w:rPr>
+          <w:rFonts w:ascii="Arial" w:hAnsi="Arial" w:cs="Arial"/>
+          <w:lang w:val="es-MX"/>
+        </w:rPr>
+      </w:pPr>
+    </w:p>
+    <w:p>
+      <w:pPr>
+        <w:rPr>
+          <w:rFonts w:ascii="Arial" w:hAnsi="Arial" w:cs="Arial"/>
+          <w:lang w:val="es-MX"/>
+        </w:rPr>
+      </w:pPr>
+      <w:r>
+        <w:rPr>
+          <w:rFonts w:ascii="Arial" w:hAnsi="Arial" w:cs="Arial"/>
+          <w:lang w:val="es-MX"/>
+        </w:rPr>
+        <w:lastRenderedPageBreak/>
+        <w:t>SEMANA 6:</w:t>
+      </w:r>
+    </w:p>
+    <w:p>
+      <w:pPr>
+        <w:rPr>
+          <w:rFonts w:ascii="Arial" w:hAnsi="Arial" w:cs="Arial"/>
+          <w:lang w:val="es-MX"/>
+        </w:rPr>
+      </w:pPr>
       <w:bookmarkStart w:id="0" w:name="_GoBack"/>
+      <w:r>
+        <w:rPr>
+          <w:rFonts w:ascii="Arial" w:hAnsi="Arial" w:cs="Arial"/>
+          <w:lang w:val="es-MX"/>
+        </w:rPr>
+        <w:drawing>
+          <wp:inline distT="0" distB="0" distL="0" distR="0" wp14:anchorId="160D8047" wp14:editId="4D5DE227">
+            <wp:extent cx="6658568" cy="3305175"/>
+            <wp:effectExtent l="0" t="0" r="9525" b="0"/>
+            <wp:docPr id="3" name="Imagen 3"/>
+            <wp:cNvGraphicFramePr>
+              <a:graphicFrameLocks xmlns:a="http://schemas.openxmlformats.org/drawingml/2006/main" noChangeAspect="1"/>
+            </wp:cNvGraphicFramePr>
+            <a:graphic xmlns:a="http://schemas.openxmlformats.org/drawingml/2006/main">
+              <a:graphicData uri="http://schemas.openxmlformats.org/drawingml/2006/picture">
+                <pic:pic xmlns:pic="http://schemas.openxmlformats.org/drawingml/2006/picture">
+                  <pic:nvPicPr>
+                    <pic:cNvPr id="1" name=""/>
+                    <pic:cNvPicPr/>
+                  </pic:nvPicPr>
+                  <pic:blipFill>
+                    <a:blip r:embed="rId7"/>
+                    <a:stretch>
+                      <a:fillRect/>
+                    </a:stretch>
+                  </pic:blipFill>
+                  <pic:spPr>
+                    <a:xfrm>
+                      <a:off x="0" y="0"/>
+                      <a:ext cx="6665755" cy="3308742"/>
+                    </a:xfrm>
+                    <a:prstGeom prst="rect">
+                      <a:avLst/>
+                    </a:prstGeom>
+                  </pic:spPr>
+                </pic:pic>
+              </a:graphicData>
+            </a:graphic>
+          </wp:inline>
+        </w:drawing>
+      </w:r>
       <w:bookmarkEnd w:id="0"/>
     </w:p>
     <w:sectPr>
@@ -4842,6 +4871,7 @@
   <w:style w:type="character" w:default="1" w:styleId="Fuentedeprrafopredeter">
     <w:name w:val="Default Paragraph Font"/>
     <w:uiPriority w:val="1"/>
+    <w:semiHidden/>
     <w:unhideWhenUsed/>
   </w:style>
   <w:style w:type="table" w:default="1" w:styleId="Tablanormal">
